--- a/Отчет литературного комитета.docx
+++ b/Отчет литературного комитета.docx
@@ -1,6 +1,6 @@
 
 <file path=word/document.xml><?xml version="1.0" encoding="utf-8"?>
-<w:document xmlns:wpc="http://schemas.microsoft.com/office/word/2010/wordprocessingCanvas" xmlns:cx="http://schemas.microsoft.com/office/drawing/2014/chartex" xmlns:cx1="http://schemas.microsoft.com/office/drawing/2015/9/8/chartex" xmlns:cx2="http://schemas.microsoft.com/office/drawing/2015/10/21/chartex" xmlns:cx3="http://schemas.microsoft.com/office/drawing/2016/5/9/chartex" xmlns:cx4="http://schemas.microsoft.com/office/drawing/2016/5/10/chartex" xmlns:cx5="http://schemas.microsoft.com/office/drawing/2016/5/11/chartex" xmlns:cx6="http://schemas.microsoft.com/office/drawing/2016/5/12/chartex" xmlns:cx7="http://schemas.microsoft.com/office/drawing/2016/5/13/chartex" xmlns:cx8="http://schemas.microsoft.com/office/drawing/2016/5/14/chartex" xmlns:mc="http://schemas.openxmlformats.org/markup-compatibility/2006" xmlns:aink="http://schemas.microsoft.com/office/drawing/2016/ink" xmlns:am3d="http://schemas.microsoft.com/office/drawing/2017/model3d" xmlns:o="urn:schemas-microsoft-com:office:office" xmlns:r="http://schemas.openxmlformats.org/officeDocument/2006/relationships" xmlns:m="http://schemas.openxmlformats.org/officeDocument/2006/math" xmlns:v="urn:schemas-microsoft-com:vml" xmlns:wp14="http://schemas.microsoft.com/office/word/2010/wordprocessingDrawing" xmlns:wp="http://schemas.openxmlformats.org/drawingml/2006/wordprocessingDrawing" xmlns:w10="urn:schemas-microsoft-com:office:word" xmlns:w="http://schemas.openxmlformats.org/wordprocessingml/2006/main" xmlns:w14="http://schemas.microsoft.com/office/word/2010/wordml" xmlns:w15="http://schemas.microsoft.com/office/word/2012/wordml" xmlns:w16cex="http://schemas.microsoft.com/office/word/2018/wordml/cex" xmlns:w16cid="http://schemas.microsoft.com/office/word/2016/wordml/cid" xmlns:w16="http://schemas.microsoft.com/office/word/2018/wordml" xmlns:w16sdtdh="http://schemas.microsoft.com/office/word/2020/wordml/sdtdatahash" xmlns:w16se="http://schemas.microsoft.com/office/word/2015/wordml/symex" xmlns:wpg="http://schemas.microsoft.com/office/word/2010/wordprocessingGroup" xmlns:wpi="http://schemas.microsoft.com/office/word/2010/wordprocessingInk" xmlns:wne="http://schemas.microsoft.com/office/word/2006/wordml" xmlns:wps="http://schemas.microsoft.com/office/word/2010/wordprocessingShape" mc:Ignorable="w14 w15 w16se w16cid w16 w16cex w16sdtdh wp14">
+<w:document xmlns:wpc="http://schemas.microsoft.com/office/word/2010/wordprocessingCanvas" xmlns:cx="http://schemas.microsoft.com/office/drawing/2014/chartex" xmlns:cx1="http://schemas.microsoft.com/office/drawing/2015/9/8/chartex" xmlns:cx2="http://schemas.microsoft.com/office/drawing/2015/10/21/chartex" xmlns:cx3="http://schemas.microsoft.com/office/drawing/2016/5/9/chartex" xmlns:cx4="http://schemas.microsoft.com/office/drawing/2016/5/10/chartex" xmlns:cx5="http://schemas.microsoft.com/office/drawing/2016/5/11/chartex" xmlns:cx6="http://schemas.microsoft.com/office/drawing/2016/5/12/chartex" xmlns:cx7="http://schemas.microsoft.com/office/drawing/2016/5/13/chartex" xmlns:cx8="http://schemas.microsoft.com/office/drawing/2016/5/14/chartex" xmlns:mc="http://schemas.openxmlformats.org/markup-compatibility/2006" xmlns:aink="http://schemas.microsoft.com/office/drawing/2016/ink" xmlns:am3d="http://schemas.microsoft.com/office/drawing/2017/model3d" xmlns:o="urn:schemas-microsoft-com:office:office" xmlns:oel="http://schemas.microsoft.com/office/2019/extlst" xmlns:r="http://schemas.openxmlformats.org/officeDocument/2006/relationships" xmlns:m="http://schemas.openxmlformats.org/officeDocument/2006/math" xmlns:v="urn:schemas-microsoft-com:vml" xmlns:wp14="http://schemas.microsoft.com/office/word/2010/wordprocessingDrawing" xmlns:wp="http://schemas.openxmlformats.org/drawingml/2006/wordprocessingDrawing" xmlns:w10="urn:schemas-microsoft-com:office:word" xmlns:w="http://schemas.openxmlformats.org/wordprocessingml/2006/main" xmlns:w14="http://schemas.microsoft.com/office/word/2010/wordml" xmlns:w15="http://schemas.microsoft.com/office/word/2012/wordml" xmlns:w16cex="http://schemas.microsoft.com/office/word/2018/wordml/cex" xmlns:w16cid="http://schemas.microsoft.com/office/word/2016/wordml/cid" xmlns:w16="http://schemas.microsoft.com/office/word/2018/wordml" xmlns:w16du="http://schemas.microsoft.com/office/word/2023/wordml/word16du" xmlns:w16sdtdh="http://schemas.microsoft.com/office/word/2020/wordml/sdtdatahash" xmlns:w16se="http://schemas.microsoft.com/office/word/2015/wordml/symex" xmlns:wpg="http://schemas.microsoft.com/office/word/2010/wordprocessingGroup" xmlns:wpi="http://schemas.microsoft.com/office/word/2010/wordprocessingInk" xmlns:wne="http://schemas.microsoft.com/office/word/2006/wordml" xmlns:wps="http://schemas.microsoft.com/office/word/2010/wordprocessingShape" mc:Ignorable="w14 w15 w16se w16cid w16 w16cex w16sdtdh w16du wp14">
   <w:body>
     <w:p>
       <w:pPr>
@@ -15,7 +15,21 @@
           <w:rFonts w:asciiTheme="minorHAnsi" w:hAnsiTheme="minorHAnsi" w:cstheme="minorHAnsi"/>
           <w:lang w:val="ru-RU"/>
         </w:rPr>
-        <w:t>Меня зовут Елена. Я несла служение председателя Литературного комитета с декабря 2022 года по апрель 2024 года.</w:t>
+        <w:t>Меня зовут Елена. Я несла служение председателя Литературного комитета с декабря 202</w:t>
+      </w:r>
+      <w:r>
+        <w:rPr>
+          <w:rFonts w:asciiTheme="minorHAnsi" w:hAnsiTheme="minorHAnsi" w:cstheme="minorHAnsi"/>
+          <w:lang w:val="ru-RU"/>
+        </w:rPr>
+        <w:t>1</w:t>
+      </w:r>
+      <w:r>
+        <w:rPr>
+          <w:rFonts w:asciiTheme="minorHAnsi" w:hAnsiTheme="minorHAnsi" w:cstheme="minorHAnsi"/>
+          <w:lang w:val="ru-RU"/>
+        </w:rPr>
+        <w:t xml:space="preserve"> года по апрель 2024 года.</w:t>
       </w:r>
     </w:p>
     <w:p>
@@ -478,6 +492,13 @@
           <w:rFonts w:asciiTheme="minorHAnsi" w:hAnsiTheme="minorHAnsi" w:cstheme="minorHAnsi"/>
           <w:lang w:val="ru-RU"/>
         </w:rPr>
+        <w:t>«</w:t>
+      </w:r>
+      <w:r>
+        <w:rPr>
+          <w:rFonts w:asciiTheme="minorHAnsi" w:hAnsiTheme="minorHAnsi" w:cstheme="minorHAnsi"/>
+          <w:lang w:val="ru-RU"/>
+        </w:rPr>
         <w:t>Представителям помогающих профессий» (обновлённое издание).</w:t>
       </w:r>
     </w:p>
@@ -503,29 +524,362 @@
           <w:rFonts w:asciiTheme="minorHAnsi" w:hAnsiTheme="minorHAnsi" w:cstheme="minorHAnsi"/>
           <w:lang w:val="ru-RU"/>
         </w:rPr>
-        <w:t xml:space="preserve">За это время было продано литературы на </w:t>
-      </w:r>
-      <w:r>
-        <w:rPr>
-          <w:rFonts w:asciiTheme="minorHAnsi" w:hAnsiTheme="minorHAnsi" w:cstheme="minorHAnsi"/>
-          <w:lang w:val="ru-RU"/>
-        </w:rPr>
-        <w:t xml:space="preserve">сумму </w:t>
-      </w:r>
-      <w:r>
-        <w:rPr>
-          <w:rFonts w:asciiTheme="minorHAnsi" w:hAnsiTheme="minorHAnsi" w:cstheme="minorHAnsi"/>
-          <w:lang w:val="ru-RU"/>
-        </w:rPr>
-        <w:t xml:space="preserve">около </w:t>
-      </w:r>
-      <w:r>
-        <w:rPr>
-          <w:rFonts w:asciiTheme="minorHAnsi" w:hAnsiTheme="minorHAnsi" w:cstheme="minorHAnsi"/>
-          <w:lang w:val="ru-RU"/>
-        </w:rPr>
-        <w:t xml:space="preserve">600 тысяч рублей. Расходы на перевод, редактирование, вёрстку и печать составили около 430 тысяч рублей. </w:t>
-      </w:r>
+        <w:t xml:space="preserve">Данных за 2022 год у меня нет. </w:t>
+      </w:r>
+    </w:p>
+    <w:p>
+      <w:pPr>
+        <w:spacing w:line="276" w:lineRule="auto"/>
+        <w:rPr>
+          <w:rFonts w:asciiTheme="minorHAnsi" w:hAnsiTheme="minorHAnsi" w:cstheme="minorHAnsi"/>
+          <w:lang w:val="ru-RU"/>
+        </w:rPr>
+      </w:pPr>
+      <w:r>
+        <w:rPr>
+          <w:rFonts w:asciiTheme="minorHAnsi" w:hAnsiTheme="minorHAnsi" w:cstheme="minorHAnsi"/>
+          <w:lang w:val="ru-RU"/>
+        </w:rPr>
+        <w:t xml:space="preserve">За 2023 год было продано литературы на сумму 491015 руб. Расходы на печать составили 289078 руб. </w:t>
+      </w:r>
+    </w:p>
+    <w:p>
+      <w:pPr>
+        <w:spacing w:line="276" w:lineRule="auto"/>
+        <w:rPr>
+          <w:rFonts w:asciiTheme="minorHAnsi" w:hAnsiTheme="minorHAnsi" w:cstheme="minorHAnsi"/>
+          <w:lang w:val="ru-RU"/>
+        </w:rPr>
+      </w:pPr>
+      <w:r>
+        <w:rPr>
+          <w:rFonts w:asciiTheme="minorHAnsi" w:hAnsiTheme="minorHAnsi" w:cstheme="minorHAnsi"/>
+          <w:lang w:val="ru-RU"/>
+        </w:rPr>
+        <w:t xml:space="preserve">За январь-август 2024 года было продано литературы на сумму 257682 руб. Расходы на печать составили 241311 руб. </w:t>
+      </w:r>
+    </w:p>
+    <w:p>
+      <w:pPr>
+        <w:spacing w:line="276" w:lineRule="auto"/>
+        <w:rPr>
+          <w:rFonts w:asciiTheme="minorHAnsi" w:hAnsiTheme="minorHAnsi" w:cstheme="minorHAnsi"/>
+        </w:rPr>
+      </w:pPr>
+      <w:r>
+        <w:rPr>
+          <w:rFonts w:asciiTheme="minorHAnsi" w:hAnsiTheme="minorHAnsi" w:cstheme="minorHAnsi"/>
+          <w:lang w:val="ru-RU"/>
+        </w:rPr>
+        <w:t>В целом за время моего служения на перевод и подготовку изданий к печати израсходовано</w:t>
+      </w:r>
+      <w:r>
+        <w:rPr>
+          <w:rFonts w:asciiTheme="minorHAnsi" w:hAnsiTheme="minorHAnsi" w:cstheme="minorHAnsi"/>
+          <w:lang w:val="ru-RU"/>
+        </w:rPr>
+        <w:t xml:space="preserve"> </w:t>
+      </w:r>
+      <w:r>
+        <w:rPr>
+          <w:rFonts w:asciiTheme="minorHAnsi" w:hAnsiTheme="minorHAnsi" w:cstheme="minorHAnsi"/>
+          <w:lang w:val="ru-RU"/>
+        </w:rPr>
+        <w:t>262233</w:t>
+      </w:r>
+      <w:r>
+        <w:rPr>
+          <w:rFonts w:asciiTheme="minorHAnsi" w:hAnsiTheme="minorHAnsi" w:cstheme="minorHAnsi"/>
+          <w:lang w:val="ru-RU"/>
+        </w:rPr>
+        <w:t xml:space="preserve"> </w:t>
+      </w:r>
+      <w:r>
+        <w:rPr>
+          <w:rFonts w:asciiTheme="minorHAnsi" w:hAnsiTheme="minorHAnsi" w:cstheme="minorHAnsi"/>
+          <w:lang w:val="ru-RU"/>
+        </w:rPr>
+        <w:t xml:space="preserve">рубля. </w:t>
+      </w:r>
+    </w:p>
+    <w:p>
+      <w:pPr>
+        <w:spacing w:line="276" w:lineRule="auto"/>
+        <w:rPr>
+          <w:rFonts w:asciiTheme="minorHAnsi" w:hAnsiTheme="minorHAnsi" w:cstheme="minorHAnsi"/>
+          <w:lang w:val="ru-RU"/>
+        </w:rPr>
+      </w:pPr>
+      <w:r>
+        <w:rPr>
+          <w:rFonts w:asciiTheme="minorHAnsi" w:hAnsiTheme="minorHAnsi" w:cstheme="minorHAnsi"/>
+          <w:lang w:val="ru-RU"/>
+        </w:rPr>
+        <w:t>За 2023 год роялти составило 200 долларов</w:t>
+      </w:r>
+      <w:r>
+        <w:rPr>
+          <w:rFonts w:asciiTheme="minorHAnsi" w:hAnsiTheme="minorHAnsi" w:cstheme="minorHAnsi"/>
+          <w:lang w:val="ru-RU"/>
+        </w:rPr>
+        <w:t>.</w:t>
+      </w:r>
+    </w:p>
+    <w:p>
+      <w:pPr>
+        <w:spacing w:line="276" w:lineRule="auto"/>
+        <w:rPr>
+          <w:rFonts w:asciiTheme="minorHAnsi" w:hAnsiTheme="minorHAnsi" w:cstheme="minorHAnsi"/>
+        </w:rPr>
+      </w:pPr>
+      <w:r>
+        <w:rPr>
+          <w:rFonts w:asciiTheme="minorHAnsi" w:hAnsiTheme="minorHAnsi" w:cstheme="minorHAnsi"/>
+          <w:lang w:val="ru-RU"/>
+        </w:rPr>
+        <w:t>Меня зовут Ольга</w:t>
+      </w:r>
+      <w:r>
+        <w:rPr>
+          <w:rFonts w:asciiTheme="minorHAnsi" w:hAnsiTheme="minorHAnsi" w:cstheme="minorHAnsi"/>
+          <w:lang w:val="ru-RU"/>
+        </w:rPr>
+        <w:t>,</w:t>
+      </w:r>
+      <w:r>
+        <w:rPr>
+          <w:rFonts w:asciiTheme="minorHAnsi" w:hAnsiTheme="minorHAnsi" w:cstheme="minorHAnsi"/>
+          <w:lang w:val="ru-RU"/>
+        </w:rPr>
+        <w:t xml:space="preserve"> я несу служение председателя Литературного комитета с июня 2024 года</w:t>
+      </w:r>
+      <w:r>
+        <w:rPr>
+          <w:rFonts w:asciiTheme="minorHAnsi" w:hAnsiTheme="minorHAnsi" w:cstheme="minorHAnsi"/>
+          <w:lang w:val="ru-RU"/>
+        </w:rPr>
+        <w:t xml:space="preserve">. </w:t>
+      </w:r>
+      <w:r>
+        <w:rPr>
+          <w:rFonts w:asciiTheme="minorHAnsi" w:hAnsiTheme="minorHAnsi" w:cstheme="minorHAnsi"/>
+          <w:lang w:val="ru-RU"/>
+        </w:rPr>
+        <w:t>За это время было написано Положение Литературного комитета</w:t>
+      </w:r>
+      <w:r>
+        <w:rPr>
+          <w:rFonts w:asciiTheme="minorHAnsi" w:hAnsiTheme="minorHAnsi" w:cstheme="minorHAnsi"/>
+          <w:lang w:val="ru-RU"/>
+        </w:rPr>
+        <w:t>,</w:t>
+      </w:r>
+      <w:r>
+        <w:rPr>
+          <w:rFonts w:asciiTheme="minorHAnsi" w:hAnsiTheme="minorHAnsi" w:cstheme="minorHAnsi"/>
+          <w:lang w:val="ru-RU"/>
+        </w:rPr>
+        <w:t xml:space="preserve"> с которым можно ознакомится на сайте нашего сообщества</w:t>
+      </w:r>
+      <w:r>
+        <w:rPr>
+          <w:rFonts w:asciiTheme="minorHAnsi" w:hAnsiTheme="minorHAnsi" w:cstheme="minorHAnsi"/>
+          <w:lang w:val="ru-RU"/>
+        </w:rPr>
+        <w:t>.</w:t>
+      </w:r>
+    </w:p>
+    <w:p>
+      <w:pPr>
+        <w:spacing w:line="276" w:lineRule="auto"/>
+        <w:rPr>
+          <w:rFonts w:asciiTheme="minorHAnsi" w:hAnsiTheme="minorHAnsi" w:cstheme="minorHAnsi"/>
+        </w:rPr>
+      </w:pPr>
+      <w:r>
+        <w:rPr>
+          <w:rFonts w:asciiTheme="minorHAnsi" w:hAnsiTheme="minorHAnsi" w:cstheme="minorHAnsi"/>
+          <w:lang w:val="ru-RU"/>
+        </w:rPr>
+        <w:t xml:space="preserve"> </w:t>
+      </w:r>
+      <w:r>
+        <w:rPr>
+          <w:rFonts w:asciiTheme="minorHAnsi" w:hAnsiTheme="minorHAnsi" w:cstheme="minorHAnsi"/>
+          <w:lang w:val="ru-RU"/>
+        </w:rPr>
+        <w:t xml:space="preserve"> Было принято решение</w:t>
+      </w:r>
+      <w:r>
+        <w:rPr>
+          <w:rFonts w:asciiTheme="minorHAnsi" w:hAnsiTheme="minorHAnsi" w:cstheme="minorHAnsi"/>
+          <w:lang w:val="ru-RU"/>
+        </w:rPr>
+        <w:t>,</w:t>
+      </w:r>
+      <w:r>
+        <w:rPr>
+          <w:rFonts w:asciiTheme="minorHAnsi" w:hAnsiTheme="minorHAnsi" w:cstheme="minorHAnsi"/>
+          <w:lang w:val="ru-RU"/>
+        </w:rPr>
+        <w:t xml:space="preserve"> что перевод</w:t>
+      </w:r>
+      <w:r>
+        <w:rPr>
+          <w:rFonts w:asciiTheme="minorHAnsi" w:hAnsiTheme="minorHAnsi" w:cstheme="minorHAnsi"/>
+          <w:lang w:val="ru-RU"/>
+        </w:rPr>
+        <w:t>,</w:t>
+      </w:r>
+      <w:r>
+        <w:rPr>
+          <w:rFonts w:asciiTheme="minorHAnsi" w:hAnsiTheme="minorHAnsi" w:cstheme="minorHAnsi"/>
+          <w:lang w:val="ru-RU"/>
+        </w:rPr>
+        <w:t xml:space="preserve"> валидация и редактирование будут осуществляться на безвозмездной основе</w:t>
+      </w:r>
+      <w:r>
+        <w:rPr>
+          <w:rFonts w:asciiTheme="minorHAnsi" w:hAnsiTheme="minorHAnsi" w:cstheme="minorHAnsi"/>
+          <w:lang w:val="ru-RU"/>
+        </w:rPr>
+        <w:t xml:space="preserve">, </w:t>
+      </w:r>
+      <w:r>
+        <w:rPr>
+          <w:rFonts w:asciiTheme="minorHAnsi" w:hAnsiTheme="minorHAnsi" w:cstheme="minorHAnsi"/>
+          <w:lang w:val="ru-RU"/>
+        </w:rPr>
+        <w:t>так как оплата этих работ для членов сообщества нарушает 8</w:t>
+      </w:r>
+      <w:r>
+        <w:rPr>
+          <w:rFonts w:asciiTheme="minorHAnsi" w:hAnsiTheme="minorHAnsi" w:cstheme="minorHAnsi"/>
+          <w:lang w:val="ru-RU"/>
+        </w:rPr>
+        <w:t>-</w:t>
+      </w:r>
+      <w:r>
+        <w:rPr>
+          <w:rFonts w:asciiTheme="minorHAnsi" w:hAnsiTheme="minorHAnsi" w:cstheme="minorHAnsi"/>
+          <w:lang w:val="ru-RU"/>
+        </w:rPr>
+        <w:t xml:space="preserve">ую </w:t>
+      </w:r>
+      <w:r>
+        <w:rPr>
+          <w:rFonts w:asciiTheme="minorHAnsi" w:hAnsiTheme="minorHAnsi" w:cstheme="minorHAnsi"/>
+          <w:lang w:val="ru-RU"/>
+        </w:rPr>
+        <w:t>традицию АП</w:t>
+      </w:r>
+      <w:r>
+        <w:rPr>
+          <w:rFonts w:asciiTheme="minorHAnsi" w:hAnsiTheme="minorHAnsi" w:cstheme="minorHAnsi"/>
+        </w:rPr>
+        <w:t>.</w:t>
+      </w:r>
+    </w:p>
+    <w:p>
+      <w:pPr>
+        <w:spacing w:line="276" w:lineRule="auto"/>
+        <w:rPr>
+          <w:rFonts w:asciiTheme="minorHAnsi" w:hAnsiTheme="minorHAnsi" w:cstheme="minorHAnsi"/>
+          <w:b/>
+          <w:bCs/>
+        </w:rPr>
+      </w:pPr>
+      <w:r>
+        <w:rPr>
+          <w:rFonts w:asciiTheme="minorHAnsi" w:hAnsiTheme="minorHAnsi" w:cstheme="minorHAnsi"/>
+          <w:lang w:val="ru-RU"/>
+        </w:rPr>
+        <w:t xml:space="preserve">Принято решение перевести книгу </w:t>
+      </w:r>
+      <w:r>
+        <w:rPr>
+          <w:rFonts w:asciiTheme="minorHAnsi" w:hAnsiTheme="minorHAnsi" w:cstheme="minorHAnsi"/>
+          <w:lang w:val="ru-RU"/>
+        </w:rPr>
+        <w:t>“</w:t>
+      </w:r>
+      <w:r>
+        <w:rPr>
+          <w:rFonts w:asciiTheme="minorHAnsi" w:hAnsiTheme="minorHAnsi" w:cstheme="minorHAnsi"/>
+          <w:lang w:val="ru-RU"/>
+        </w:rPr>
+        <w:t>Разнообразие голосов</w:t>
+      </w:r>
+      <w:r>
+        <w:rPr>
+          <w:rFonts w:asciiTheme="minorHAnsi" w:hAnsiTheme="minorHAnsi" w:cstheme="minorHAnsi"/>
+          <w:lang w:val="ru-RU"/>
+        </w:rPr>
+        <w:t xml:space="preserve">”, </w:t>
+      </w:r>
+      <w:r>
+        <w:rPr>
+          <w:rFonts w:asciiTheme="minorHAnsi" w:hAnsiTheme="minorHAnsi" w:cstheme="minorHAnsi"/>
+          <w:lang w:val="ru-RU"/>
+        </w:rPr>
+        <w:t>которая появилась на сайте ВСО</w:t>
+      </w:r>
+      <w:r>
+        <w:rPr>
+          <w:rFonts w:asciiTheme="minorHAnsi" w:hAnsiTheme="minorHAnsi" w:cstheme="minorHAnsi"/>
+          <w:lang w:val="ru-RU"/>
+        </w:rPr>
+        <w:t xml:space="preserve">. </w:t>
+      </w:r>
+      <w:r>
+        <w:rPr>
+          <w:rFonts w:asciiTheme="minorHAnsi" w:hAnsiTheme="minorHAnsi" w:cstheme="minorHAnsi"/>
+          <w:lang w:val="ru-RU"/>
+        </w:rPr>
+        <w:t xml:space="preserve">Лицензия </w:t>
+      </w:r>
+      <w:r>
+        <w:rPr>
+          <w:rFonts w:asciiTheme="minorHAnsi" w:hAnsiTheme="minorHAnsi" w:cstheme="minorHAnsi"/>
+        </w:rPr>
+        <w:t>N1</w:t>
+      </w:r>
+      <w:r>
+        <w:rPr>
+          <w:rFonts w:asciiTheme="minorHAnsi" w:hAnsiTheme="minorHAnsi" w:cstheme="minorHAnsi"/>
+          <w:b/>
+          <w:bCs/>
+          <w:lang w:val="ru-RU"/>
+        </w:rPr>
+        <w:t> </w:t>
+      </w:r>
+      <w:r>
+        <w:rPr>
+          <w:rFonts w:asciiTheme="minorHAnsi" w:hAnsiTheme="minorHAnsi" w:cstheme="minorHAnsi"/>
+          <w:b/>
+          <w:bCs/>
+          <w:lang w:val="ru-RU"/>
+        </w:rPr>
+        <w:t>запрошена</w:t>
+      </w:r>
+      <w:r>
+        <w:rPr>
+          <w:rFonts w:asciiTheme="minorHAnsi" w:hAnsiTheme="minorHAnsi" w:cstheme="minorHAnsi"/>
+          <w:b/>
+          <w:bCs/>
+        </w:rPr>
+        <w:t>.</w:t>
+      </w:r>
+    </w:p>
+    <w:p>
+      <w:pPr>
+        <w:spacing w:line="276" w:lineRule="auto"/>
+        <w:rPr>
+          <w:rFonts w:asciiTheme="minorHAnsi" w:hAnsiTheme="minorHAnsi" w:cstheme="minorHAnsi"/>
+          <w:b/>
+          <w:bCs/>
+        </w:rPr>
+      </w:pPr>
     </w:p>
     <w:sectPr>
       <w:pgSz w:w="11906" w:h="16838"/>
@@ -538,7 +892,7 @@
 </file>
 
 <file path=word/numbering.xml><?xml version="1.0" encoding="utf-8"?>
-<w:numbering xmlns:wpc="http://schemas.microsoft.com/office/word/2010/wordprocessingCanvas" xmlns:cx="http://schemas.microsoft.com/office/drawing/2014/chartex" xmlns:cx1="http://schemas.microsoft.com/office/drawing/2015/9/8/chartex" xmlns:cx2="http://schemas.microsoft.com/office/drawing/2015/10/21/chartex" xmlns:cx3="http://schemas.microsoft.com/office/drawing/2016/5/9/chartex" xmlns:cx4="http://schemas.microsoft.com/office/drawing/2016/5/10/chartex" xmlns:cx5="http://schemas.microsoft.com/office/drawing/2016/5/11/chartex" xmlns:cx6="http://schemas.microsoft.com/office/drawing/2016/5/12/chartex" xmlns:cx7="http://schemas.microsoft.com/office/drawing/2016/5/13/chartex" xmlns:cx8="http://schemas.microsoft.com/office/drawing/2016/5/14/chartex" xmlns:mc="http://schemas.openxmlformats.org/markup-compatibility/2006" xmlns:aink="http://schemas.microsoft.com/office/drawing/2016/ink" xmlns:am3d="http://schemas.microsoft.com/office/drawing/2017/model3d" xmlns:o="urn:schemas-microsoft-com:office:office" xmlns:r="http://schemas.openxmlformats.org/officeDocument/2006/relationships" xmlns:m="http://schemas.openxmlformats.org/officeDocument/2006/math" xmlns:v="urn:schemas-microsoft-com:vml" xmlns:wp14="http://schemas.microsoft.com/office/word/2010/wordprocessingDrawing" xmlns:wp="http://schemas.openxmlformats.org/drawingml/2006/wordprocessingDrawing" xmlns:w10="urn:schemas-microsoft-com:office:word" xmlns:w="http://schemas.openxmlformats.org/wordprocessingml/2006/main" xmlns:w14="http://schemas.microsoft.com/office/word/2010/wordml" xmlns:w15="http://schemas.microsoft.com/office/word/2012/wordml" xmlns:w16cex="http://schemas.microsoft.com/office/word/2018/wordml/cex" xmlns:w16cid="http://schemas.microsoft.com/office/word/2016/wordml/cid" xmlns:w16="http://schemas.microsoft.com/office/word/2018/wordml" xmlns:w16sdtdh="http://schemas.microsoft.com/office/word/2020/wordml/sdtdatahash" xmlns:w16se="http://schemas.microsoft.com/office/word/2015/wordml/symex" xmlns:wpg="http://schemas.microsoft.com/office/word/2010/wordprocessingGroup" xmlns:wpi="http://schemas.microsoft.com/office/word/2010/wordprocessingInk" xmlns:wne="http://schemas.microsoft.com/office/word/2006/wordml" xmlns:wps="http://schemas.microsoft.com/office/word/2010/wordprocessingShape" mc:Ignorable="w14 w15 w16se w16cid w16 w16cex w16sdtdh wp14">
+<w:numbering xmlns:wpc="http://schemas.microsoft.com/office/word/2010/wordprocessingCanvas" xmlns:cx="http://schemas.microsoft.com/office/drawing/2014/chartex" xmlns:cx1="http://schemas.microsoft.com/office/drawing/2015/9/8/chartex" xmlns:cx2="http://schemas.microsoft.com/office/drawing/2015/10/21/chartex" xmlns:cx3="http://schemas.microsoft.com/office/drawing/2016/5/9/chartex" xmlns:cx4="http://schemas.microsoft.com/office/drawing/2016/5/10/chartex" xmlns:cx5="http://schemas.microsoft.com/office/drawing/2016/5/11/chartex" xmlns:cx6="http://schemas.microsoft.com/office/drawing/2016/5/12/chartex" xmlns:cx7="http://schemas.microsoft.com/office/drawing/2016/5/13/chartex" xmlns:cx8="http://schemas.microsoft.com/office/drawing/2016/5/14/chartex" xmlns:mc="http://schemas.openxmlformats.org/markup-compatibility/2006" xmlns:aink="http://schemas.microsoft.com/office/drawing/2016/ink" xmlns:am3d="http://schemas.microsoft.com/office/drawing/2017/model3d" xmlns:o="urn:schemas-microsoft-com:office:office" xmlns:oel="http://schemas.microsoft.com/office/2019/extlst" xmlns:r="http://schemas.openxmlformats.org/officeDocument/2006/relationships" xmlns:m="http://schemas.openxmlformats.org/officeDocument/2006/math" xmlns:v="urn:schemas-microsoft-com:vml" xmlns:wp14="http://schemas.microsoft.com/office/word/2010/wordprocessingDrawing" xmlns:wp="http://schemas.openxmlformats.org/drawingml/2006/wordprocessingDrawing" xmlns:w10="urn:schemas-microsoft-com:office:word" xmlns:w="http://schemas.openxmlformats.org/wordprocessingml/2006/main" xmlns:w14="http://schemas.microsoft.com/office/word/2010/wordml" xmlns:w15="http://schemas.microsoft.com/office/word/2012/wordml" xmlns:w16cex="http://schemas.microsoft.com/office/word/2018/wordml/cex" xmlns:w16cid="http://schemas.microsoft.com/office/word/2016/wordml/cid" xmlns:w16="http://schemas.microsoft.com/office/word/2018/wordml" xmlns:w16du="http://schemas.microsoft.com/office/word/2023/wordml/word16du" xmlns:w16sdtdh="http://schemas.microsoft.com/office/word/2020/wordml/sdtdatahash" xmlns:w16se="http://schemas.microsoft.com/office/word/2015/wordml/symex" xmlns:wpg="http://schemas.microsoft.com/office/word/2010/wordprocessingGroup" xmlns:wpi="http://schemas.microsoft.com/office/word/2010/wordprocessingInk" xmlns:wne="http://schemas.microsoft.com/office/word/2006/wordml" xmlns:wps="http://schemas.microsoft.com/office/word/2010/wordprocessingShape" mc:Ignorable="w14 w15 w16se w16cid w16 w16cex w16sdtdh w16du wp14">
   <w:abstractNum w:abstractNumId="0" w15:restartNumberingAfterBreak="0">
     <w:nsid w:val="1C8606C0"/>
     <w:multiLevelType w:val="hybridMultilevel"/>
@@ -969,26 +1323,26 @@
       </w:pPr>
     </w:lvl>
   </w:abstractNum>
-  <w:num w:numId="1">
+  <w:num w:numId="1" w16cid:durableId="394206199">
     <w:abstractNumId w:val="1"/>
   </w:num>
-  <w:num w:numId="2">
+  <w:num w:numId="2" w16cid:durableId="369114262">
     <w:abstractNumId w:val="3"/>
   </w:num>
-  <w:num w:numId="3">
+  <w:num w:numId="3" w16cid:durableId="1584334305">
     <w:abstractNumId w:val="4"/>
   </w:num>
-  <w:num w:numId="4">
+  <w:num w:numId="4" w16cid:durableId="11106504">
     <w:abstractNumId w:val="0"/>
   </w:num>
-  <w:num w:numId="5">
+  <w:num w:numId="5" w16cid:durableId="734208499">
     <w:abstractNumId w:val="2"/>
   </w:num>
 </w:numbering>
 </file>
 
 <file path=word/styles.xml><?xml version="1.0" encoding="utf-8"?>
-<w:styles xmlns:mc="http://schemas.openxmlformats.org/markup-compatibility/2006" xmlns:r="http://schemas.openxmlformats.org/officeDocument/2006/relationships" xmlns:w="http://schemas.openxmlformats.org/wordprocessingml/2006/main" xmlns:w14="http://schemas.microsoft.com/office/word/2010/wordml" xmlns:w15="http://schemas.microsoft.com/office/word/2012/wordml" xmlns:w16cex="http://schemas.microsoft.com/office/word/2018/wordml/cex" xmlns:w16cid="http://schemas.microsoft.com/office/word/2016/wordml/cid" xmlns:w16="http://schemas.microsoft.com/office/word/2018/wordml" xmlns:w16sdtdh="http://schemas.microsoft.com/office/word/2020/wordml/sdtdatahash" xmlns:w16se="http://schemas.microsoft.com/office/word/2015/wordml/symex" mc:Ignorable="w14 w15 w16se w16cid w16 w16cex w16sdtdh">
+<w:styles xmlns:mc="http://schemas.openxmlformats.org/markup-compatibility/2006" xmlns:r="http://schemas.openxmlformats.org/officeDocument/2006/relationships" xmlns:w="http://schemas.openxmlformats.org/wordprocessingml/2006/main" xmlns:w14="http://schemas.microsoft.com/office/word/2010/wordml" xmlns:w15="http://schemas.microsoft.com/office/word/2012/wordml" xmlns:w16cex="http://schemas.microsoft.com/office/word/2018/wordml/cex" xmlns:w16cid="http://schemas.microsoft.com/office/word/2016/wordml/cid" xmlns:w16="http://schemas.microsoft.com/office/word/2018/wordml" xmlns:w16du="http://schemas.microsoft.com/office/word/2023/wordml/word16du" xmlns:w16sdtdh="http://schemas.microsoft.com/office/word/2020/wordml/sdtdatahash" xmlns:w16se="http://schemas.microsoft.com/office/word/2015/wordml/symex" mc:Ignorable="w14 w15 w16se w16cid w16 w16cex w16sdtdh w16du">
   <w:docDefaults>
     <w:rPrDefault>
       <w:rPr>
@@ -1391,10 +1745,32 @@
       <w:lang w:val="en-US" w:eastAsia="ar-SA"/>
     </w:rPr>
   </w:style>
+  <w:style w:type="paragraph" w:styleId="2">
+    <w:name w:val="heading 2"/>
+    <w:basedOn w:val="a"/>
+    <w:next w:val="a"/>
+    <w:link w:val="20"/>
+    <w:uiPriority w:val="9"/>
+    <w:semiHidden/>
+    <w:unhideWhenUsed/>
+    <w:qFormat/>
+    <w:rsid w:val="00C3770A"/>
+    <w:pPr>
+      <w:keepNext/>
+      <w:keepLines/>
+      <w:spacing w:before="40"/>
+      <w:outlineLvl w:val="1"/>
+    </w:pPr>
+    <w:rPr>
+      <w:rFonts w:asciiTheme="majorHAnsi" w:eastAsiaTheme="majorEastAsia" w:hAnsiTheme="majorHAnsi" w:cstheme="majorBidi"/>
+      <w:color w:val="2F5496" w:themeColor="accent1" w:themeShade="BF"/>
+      <w:sz w:val="26"/>
+      <w:szCs w:val="26"/>
+    </w:rPr>
+  </w:style>
   <w:style w:type="character" w:default="1" w:styleId="a0">
     <w:name w:val="Default Paragraph Font"/>
     <w:uiPriority w:val="1"/>
-    <w:semiHidden/>
     <w:unhideWhenUsed/>
   </w:style>
   <w:style w:type="table" w:default="1" w:styleId="a1">
@@ -1444,6 +1820,22 @@
       <w:ind w:left="720"/>
       <w:contextualSpacing/>
     </w:pPr>
+  </w:style>
+  <w:style w:type="character" w:customStyle="1" w:styleId="20">
+    <w:name w:val="Заголовок 2 Знак"/>
+    <w:basedOn w:val="a0"/>
+    <w:link w:val="2"/>
+    <w:uiPriority w:val="9"/>
+    <w:semiHidden/>
+    <w:rsid w:val="00C3770A"/>
+    <w:rPr>
+      <w:rFonts w:asciiTheme="majorHAnsi" w:eastAsiaTheme="majorEastAsia" w:hAnsiTheme="majorHAnsi" w:cstheme="majorBidi"/>
+      <w:color w:val="2F5496" w:themeColor="accent1" w:themeShade="BF"/>
+      <w:kern w:val="1"/>
+      <w:sz w:val="26"/>
+      <w:szCs w:val="26"/>
+      <w:lang w:val="en-US" w:eastAsia="ar-SA"/>
+    </w:rPr>
   </w:style>
 </w:styles>
 </file>
@@ -1741,4 +2133,16 @@
     </a:ext>
   </a:extLst>
 </a:theme>
+</file>
+
+<file path=customXml/item1.xml><?xml version="1.0" encoding="utf-8"?>
+<b:Sources xmlns:b="http://schemas.openxmlformats.org/officeDocument/2006/bibliography" xmlns="http://schemas.openxmlformats.org/officeDocument/2006/bibliography" SelectedStyle="\APASixthEditionOfficeOnline.xsl" StyleName="APA" Version="6"/>
+</file>
+
+<file path=customXml/itemProps1.xml><?xml version="1.0" encoding="utf-8"?>
+<ds:datastoreItem xmlns:ds="http://schemas.openxmlformats.org/officeDocument/2006/customXml" ds:itemID="{50E4387C-6790-4A0E-B336-7DC469EEE87D}">
+  <ds:schemaRefs>
+    <ds:schemaRef ds:uri="http://schemas.openxmlformats.org/officeDocument/2006/bibliography"/>
+  </ds:schemaRefs>
+</ds:datastoreItem>
 </file>